--- a/Deepti/4 Ws.docx
+++ b/Deepti/4 Ws.docx
@@ -325,6 +325,69 @@
         <w:ind w:left="-142"/>
       </w:pPr>
       <w:r>
+        <w:t>AI Problem Framing (Industry style)</w:t>
+      </w:r>
+    </w:p>
+    <w:p>
+      <w:pPr>
+        <w:pStyle w:val="ListParagraph"/>
+        <w:ind w:left="-142"/>
+      </w:pPr>
+      <w:r>
+        <w:t>Problem type: Regression</w:t>
+      </w:r>
+    </w:p>
+    <w:p>
+      <w:pPr>
+        <w:pStyle w:val="ListParagraph"/>
+        <w:ind w:left="-142"/>
+      </w:pPr>
+      <w:r>
+        <w:t xml:space="preserve">Prediction target: </w:t>
+      </w:r>
+      <w:r>
+        <w:t>crop quality</w:t>
+      </w:r>
+    </w:p>
+    <w:p>
+      <w:pPr>
+        <w:pStyle w:val="ListParagraph"/>
+        <w:ind w:left="-142"/>
+      </w:pPr>
+      <w:r>
+        <w:t>Prediction Horizon: some time</w:t>
+      </w:r>
+    </w:p>
+    <w:p>
+      <w:pPr>
+        <w:pStyle w:val="ListParagraph"/>
+        <w:ind w:left="-142"/>
+      </w:pPr>
+      <w:r>
+        <w:t>Granuality: cluster of crop</w:t>
+      </w:r>
+    </w:p>
+    <w:p>
+      <w:pPr>
+        <w:pStyle w:val="ListParagraph"/>
+        <w:ind w:left="-142"/>
+      </w:pPr>
+      <w:r>
+        <w:t>Actionability: High</w:t>
+      </w:r>
+    </w:p>
+    <w:p>
+      <w:pPr>
+        <w:pStyle w:val="ListParagraph"/>
+        <w:ind w:left="-142"/>
+      </w:pPr>
+    </w:p>
+    <w:p>
+      <w:pPr>
+        <w:pStyle w:val="ListParagraph"/>
+        <w:ind w:left="-142"/>
+      </w:pPr>
+      <w:r>
         <w:t>Success Metrics-</w:t>
       </w:r>
     </w:p>
@@ -480,13 +543,8 @@
           <w:numId w:val="9"/>
         </w:numPr>
       </w:pPr>
-      <w:proofErr w:type="spellStart"/>
-      <w:r>
-        <w:t>Imcomplete</w:t>
-      </w:r>
-      <w:proofErr w:type="spellEnd"/>
-      <w:r>
-        <w:t xml:space="preserve"> data</w:t>
+      <w:r>
+        <w:t>Imcomplete data</w:t>
       </w:r>
     </w:p>
     <w:p>
@@ -498,23 +556,54 @@
         </w:numPr>
       </w:pPr>
       <w:r>
-        <w:t xml:space="preserve">Model </w:t>
-      </w:r>
-      <w:proofErr w:type="spellStart"/>
-      <w:r>
-        <w:t>explainability</w:t>
-      </w:r>
-      <w:proofErr w:type="spellEnd"/>
-      <w:r>
-        <w:t xml:space="preserve"> required</w:t>
-      </w:r>
-    </w:p>
-    <w:p>
-      <w:pPr>
-        <w:pStyle w:val="ListParagraph"/>
-      </w:pPr>
+        <w:t>Model explainability required</w:t>
+      </w:r>
+    </w:p>
+    <w:p>
+      <w:pPr>
+        <w:pStyle w:val="ListParagraph"/>
+      </w:pPr>
+    </w:p>
+    <w:p>
+      <w:pPr>
+        <w:pStyle w:val="ListParagraph"/>
+        <w:ind w:left="-426"/>
+      </w:pPr>
+      <w:r>
+        <w:t>Final deliverable used in Industry-</w:t>
+      </w:r>
+    </w:p>
+    <w:p>
+      <w:pPr>
+        <w:pStyle w:val="ListParagraph"/>
+        <w:ind w:left="-426"/>
+      </w:pPr>
+      <w:r>
+        <w:t xml:space="preserve"> One paragraph AI problem-</w:t>
+      </w:r>
+    </w:p>
+    <w:p>
+      <w:pPr>
+        <w:pStyle w:val="ListParagraph"/>
+        <w:ind w:left="-426"/>
+      </w:pPr>
+      <w:r>
+        <w:t>We aim to implement that predicts the quality and quantity of crop using existing data</w:t>
+      </w:r>
       <w:r>
         <w:t xml:space="preserve"> </w:t>
+      </w:r>
+      <w:r>
+        <w:t>of weather conditions, soil health and pest attacks.</w:t>
+      </w:r>
+    </w:p>
+    <w:p>
+      <w:pPr>
+        <w:pStyle w:val="ListParagraph"/>
+        <w:ind w:left="-426"/>
+      </w:pPr>
+      <w:r>
+        <w:t>The system will generate risk scores to help farmers timely intervene, improving quantity and quality of crop while ensuring ethical and explainable AI usage.</w:t>
       </w:r>
     </w:p>
     <w:sectPr>
